--- a/lm-ffromager.docx
+++ b/lm-ffromager.docx
@@ -476,7 +476,23 @@
           <w:shd w:val="clear" w:color="auto" w:fill="FFFFFF"/>
           <w:lang w:val="fr-FR" w:eastAsia="fr-FR"/>
         </w:rPr>
-        <w:t>Après avoir suivi des études en Mathématiques Appliquées et Informatique à l’Université Joseph Fourier de Grenoble, j’ai travaillé pendant 25 ans en qualité de Développeur, Architecte et Chef de Projet / Scrum Master en Informatique.</w:t>
+        <w:t xml:space="preserve">Après avoir suivi des études en Mathématiques Appliquées et Informatique à l’Université Joseph Fourier de Grenoble, j’ai travaillé pendant </w:t>
+      </w:r>
+      <w:r>
+        <w:rPr>
+          <w:rFonts w:ascii="Arial" w:hAnsi="Arial" w:cs="Arial"/>
+          <w:shd w:val="clear" w:color="auto" w:fill="FFFFFF"/>
+          <w:lang w:val="fr-FR" w:eastAsia="fr-FR"/>
+        </w:rPr>
+        <w:t xml:space="preserve">plus de </w:t>
+      </w:r>
+      <w:r>
+        <w:rPr>
+          <w:rFonts w:ascii="Arial" w:hAnsi="Arial" w:cs="Arial"/>
+          <w:shd w:val="clear" w:color="auto" w:fill="FFFFFF"/>
+          <w:lang w:val="fr-FR" w:eastAsia="fr-FR"/>
+        </w:rPr>
+        <w:t>25 ans en qualité de Développeur, Architecte et Chef de Projet / Scrum Master en Informatique.</w:t>
       </w:r>
     </w:p>
     <w:p>
@@ -510,7 +526,23 @@
           <w:color w:val="222222"/>
           <w:lang w:val="fr-FR" w:eastAsia="fr-FR"/>
         </w:rPr>
-        <w:t>Si je vous écris aujourd’hui pour vous proposer ma candidature, c’est parce que je pense pouvoir être un atout dans le développement de votre activité. Mon expérience dans le management d’équipes techniques, mon aisance dans l’échange et la communication, ainsi que mon goût pour la nouveauté nous feront progresser ensemble.</w:t>
+        <w:t>Si je vous écris aujourd’hui pour vous proposer ma candidature, c’est parce que je pense pouvoir être un atout dans le développement de votre activité</w:t>
+      </w:r>
+      <w:r>
+        <w:rPr>
+          <w:rFonts w:ascii="Arial" w:hAnsi="Arial" w:cs="Arial"/>
+          <w:color w:val="222222"/>
+          <w:lang w:val="fr-FR" w:eastAsia="fr-FR"/>
+        </w:rPr>
+        <w:t xml:space="preserve"> autour de l’IA</w:t>
+      </w:r>
+      <w:r>
+        <w:rPr>
+          <w:rFonts w:ascii="Arial" w:hAnsi="Arial" w:cs="Arial"/>
+          <w:color w:val="222222"/>
+          <w:lang w:val="fr-FR" w:eastAsia="fr-FR"/>
+        </w:rPr>
+        <w:t>. Mon expérience dans le management d’équipes techniques, mon aisance dans l’échange et la communication, ainsi que mon goût pour la nouveauté nous feront progresser ensemble.</w:t>
       </w:r>
     </w:p>
     <w:p>
@@ -544,7 +576,23 @@
           <w:shd w:val="clear" w:color="auto" w:fill="FFFFFF"/>
           <w:lang w:val="fr-FR" w:eastAsia="fr-FR"/>
         </w:rPr>
-        <w:t>Appréciant le travail en équipe, je pense être rapidement utile à votre entreprise. </w:t>
+        <w:t>Appréciant le travail en équipe, je pense être rapidement util</w:t>
+      </w:r>
+      <w:r>
+        <w:rPr>
+          <w:rFonts w:ascii="Arial" w:hAnsi="Arial" w:cs="Arial"/>
+          <w:shd w:val="clear" w:color="auto" w:fill="FFFFFF"/>
+          <w:lang w:val="fr-FR" w:eastAsia="fr-FR"/>
+        </w:rPr>
+        <w:t>e</w:t>
+      </w:r>
+      <w:r>
+        <w:rPr>
+          <w:rFonts w:ascii="Arial" w:hAnsi="Arial" w:cs="Arial"/>
+          <w:shd w:val="clear" w:color="auto" w:fill="FFFFFF"/>
+          <w:lang w:val="fr-FR" w:eastAsia="fr-FR"/>
+        </w:rPr>
+        <w:t xml:space="preserve"> à votre entreprise. </w:t>
       </w:r>
     </w:p>
     <w:p>
@@ -669,6 +717,124 @@
         <w:noProof/>
       </w:rPr>
     </w:pPr>
+    <w:r>
+      <w:rPr>
+        <w:noProof/>
+      </w:rPr>
+      <mc:AlternateContent>
+        <mc:Choice Requires="wps">
+          <w:drawing>
+            <wp:anchor distT="0" distB="0" distL="114300" distR="114300" simplePos="0" relativeHeight="251666432" behindDoc="0" locked="0" layoutInCell="0" allowOverlap="1" wp14:anchorId="4BD93BBF" wp14:editId="4D82C7AE">
+              <wp:simplePos x="0" y="0"/>
+              <wp:positionH relativeFrom="page">
+                <wp:posOffset>0</wp:posOffset>
+              </wp:positionH>
+              <wp:positionV relativeFrom="page">
+                <wp:posOffset>10248900</wp:posOffset>
+              </wp:positionV>
+              <wp:extent cx="7560310" cy="252095"/>
+              <wp:effectExtent l="0" t="0" r="0" b="14605"/>
+              <wp:wrapNone/>
+              <wp:docPr id="1" name="MSIPCM61da4118bcdc3b05456fefef" descr="{&quot;HashCode&quot;:1235388660,&quot;Height&quot;:841.0,&quot;Width&quot;:595.0,&quot;Placement&quot;:&quot;Footer&quot;,&quot;Index&quot;:&quot;Primary&quot;,&quot;Section&quot;:1,&quot;Top&quot;:0.0,&quot;Left&quot;:0.0}"/>
+              <wp:cNvGraphicFramePr/>
+              <a:graphic xmlns:a="http://schemas.openxmlformats.org/drawingml/2006/main">
+                <a:graphicData uri="http://schemas.microsoft.com/office/word/2010/wordprocessingShape">
+                  <wps:wsp>
+                    <wps:cNvSpPr txBox="1"/>
+                    <wps:spPr>
+                      <a:xfrm>
+                        <a:off x="0" y="0"/>
+                        <a:ext cx="7560310" cy="252095"/>
+                      </a:xfrm>
+                      <a:prstGeom prst="rect">
+                        <a:avLst/>
+                      </a:prstGeom>
+                      <a:noFill/>
+                      <a:ln w="6350">
+                        <a:noFill/>
+                      </a:ln>
+                      <a:extLst>
+                        <a:ext uri="{91240B29-F687-4F45-9708-019B960494DF}">
+                          <a14:hiddenLine xmlns:a14="http://schemas.microsoft.com/office/drawing/2010/main" w="6350">
+                            <a:solidFill>
+                              <a:prstClr val="black"/>
+                            </a:solidFill>
+                          </a14:hiddenLine>
+                        </a:ext>
+                      </a:extLst>
+                    </wps:spPr>
+                    <wps:txbx>
+                      <w:txbxContent>
+                        <w:p>
+                          <w:pPr>
+                            <w:spacing w:after="0"/>
+                            <w:jc w:val="center"/>
+                            <w:rPr>
+                              <w:rFonts w:ascii="Arial" w:hAnsi="Arial" w:cs="Arial"/>
+                              <w:color w:val="626469"/>
+                              <w:sz w:val="12"/>
+                            </w:rPr>
+                          </w:pPr>
+                          <w:r>
+                            <w:rPr>
+                              <w:rFonts w:ascii="Arial" w:hAnsi="Arial" w:cs="Arial"/>
+                              <w:color w:val="626469"/>
+                              <w:sz w:val="12"/>
+                            </w:rPr>
+                            <w:t>Internal</w:t>
+                          </w:r>
+                        </w:p>
+                      </w:txbxContent>
+                    </wps:txbx>
+                    <wps:bodyPr rot="0" spcFirstLastPara="0" vertOverflow="overflow" horzOverflow="overflow" vert="horz" wrap="square" lIns="91440" tIns="0" rIns="91440" bIns="0" numCol="1" spcCol="0" rtlCol="0" fromWordArt="0" anchor="b" anchorCtr="0" forceAA="0" compatLnSpc="1">
+                      <a:prstTxWarp prst="textNoShape">
+                        <a:avLst/>
+                      </a:prstTxWarp>
+                      <a:noAutofit/>
+                    </wps:bodyPr>
+                  </wps:wsp>
+                </a:graphicData>
+              </a:graphic>
+            </wp:anchor>
+          </w:drawing>
+        </mc:Choice>
+        <mc:Fallback>
+          <w:pict>
+            <v:shapetype w14:anchorId="4BD93BBF" id="_x0000_t202" coordsize="21600,21600" o:spt="202" path="m,l,21600r21600,l21600,xe">
+              <v:stroke joinstyle="miter"/>
+              <v:path gradientshapeok="t" o:connecttype="rect"/>
+            </v:shapetype>
+            <v:shape id="MSIPCM61da4118bcdc3b05456fefef" o:spid="_x0000_s1026" type="#_x0000_t202" alt="{&quot;HashCode&quot;:1235388660,&quot;Height&quot;:841.0,&quot;Width&quot;:595.0,&quot;Placement&quot;:&quot;Footer&quot;,&quot;Index&quot;:&quot;Primary&quot;,&quot;Section&quot;:1,&quot;Top&quot;:0.0,&quot;Left&quot;:0.0}" style="position:absolute;margin-left:0;margin-top:807pt;width:595.3pt;height:19.85pt;z-index:251666432;visibility:visible;mso-wrap-style:square;mso-wrap-distance-left:9pt;mso-wrap-distance-top:0;mso-wrap-distance-right:9pt;mso-wrap-distance-bottom:0;mso-position-horizontal:absolute;mso-position-horizontal-relative:page;mso-position-vertical:absolute;mso-position-vertical-relative:page;v-text-anchor:bottom" o:gfxdata="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" o:allowincell="f" filled="f" stroked="f" strokeweight=".5pt">
+              <v:fill o:detectmouseclick="t"/>
+              <v:textbox inset=",0,,0">
+                <w:txbxContent>
+                  <w:p>
+                    <w:pPr>
+                      <w:spacing w:after="0"/>
+                      <w:jc w:val="center"/>
+                      <w:rPr>
+                        <w:rFonts w:ascii="Arial" w:hAnsi="Arial" w:cs="Arial"/>
+                        <w:color w:val="626469"/>
+                        <w:sz w:val="12"/>
+                      </w:rPr>
+                    </w:pPr>
+                    <w:r>
+                      <w:rPr>
+                        <w:rFonts w:ascii="Arial" w:hAnsi="Arial" w:cs="Arial"/>
+                        <w:color w:val="626469"/>
+                        <w:sz w:val="12"/>
+                      </w:rPr>
+                      <w:t>Internal</w:t>
+                    </w:r>
+                  </w:p>
+                </w:txbxContent>
+              </v:textbox>
+              <w10:wrap anchorx="page" anchory="page"/>
+            </v:shape>
+          </w:pict>
+        </mc:Fallback>
+      </mc:AlternateContent>
+    </w:r>
     <w:r>
       <w:rPr>
         <w:noProof/>
@@ -3084,6 +3250,7 @@
   <w:style w:type="character" w:default="1" w:styleId="Policepardfaut">
     <w:name w:val="Default Paragraph Font"/>
     <w:uiPriority w:val="1"/>
+    <w:semiHidden/>
     <w:unhideWhenUsed/>
   </w:style>
   <w:style w:type="table" w:default="1" w:styleId="TableauNormal">

--- a/lm-ffromager.docx
+++ b/lm-ffromager.docx
@@ -82,62 +82,6 @@
     </w:p>
     <w:p>
       <w:pPr>
-        <w:jc w:val="right"/>
-        <w:rPr>
-          <w:rFonts w:ascii="Arial" w:hAnsi="Arial" w:cs="Arial"/>
-          <w:b/>
-          <w:bCs/>
-          <w:sz w:val="26"/>
-          <w:szCs w:val="26"/>
-          <w:lang w:val="fr-FR"/>
-        </w:rPr>
-      </w:pPr>
-      <w:r>
-        <w:rPr>
-          <w:rFonts w:ascii="Arial" w:hAnsi="Arial" w:cs="Arial"/>
-          <w:b/>
-          <w:bCs/>
-          <w:sz w:val="26"/>
-          <w:szCs w:val="26"/>
-          <w:lang w:val="fr-FR"/>
-        </w:rPr>
-        <w:t>STMicroelectronics</w:t>
-      </w:r>
-    </w:p>
-    <w:p>
-      <w:pPr>
-        <w:jc w:val="right"/>
-        <w:rPr>
-          <w:rFonts w:ascii="Arial" w:hAnsi="Arial" w:cs="Arial"/>
-          <w:lang w:val="fr-FR"/>
-        </w:rPr>
-      </w:pPr>
-      <w:r>
-        <w:rPr>
-          <w:rFonts w:ascii="Arial" w:hAnsi="Arial" w:cs="Arial"/>
-          <w:lang w:val="fr-FR"/>
-        </w:rPr>
-        <w:t xml:space="preserve">850 Rue Jean Monnet </w:t>
-      </w:r>
-    </w:p>
-    <w:p>
-      <w:pPr>
-        <w:jc w:val="right"/>
-        <w:rPr>
-          <w:rFonts w:ascii="Arial" w:hAnsi="Arial" w:cs="Arial"/>
-          <w:lang w:val="fr-FR"/>
-        </w:rPr>
-      </w:pPr>
-      <w:r>
-        <w:rPr>
-          <w:rFonts w:ascii="Arial" w:hAnsi="Arial" w:cs="Arial"/>
-          <w:lang w:val="fr-FR"/>
-        </w:rPr>
-        <w:t>38920 Crolles</w:t>
-      </w:r>
-    </w:p>
-    <w:p>
-      <w:pPr>
         <w:widowControl w:val="0"/>
         <w:suppressAutoHyphens/>
         <w:spacing w:after="0" w:line="240" w:lineRule="auto"/>
@@ -215,13 +159,7 @@
           <w:szCs w:val="26"/>
           <w:lang w:val="fr-FR" w:eastAsia="hi-IN" w:bidi="hi-IN"/>
         </w:rPr>
-        <w:t xml:space="preserve">, le </w:t>
-      </w:r>
-      <w:r>
-        <w:rPr>
-          <w:rFonts w:ascii="Arial" w:hAnsi="Arial" w:cs="Arial"/>
-        </w:rPr>
-        <w:t>10/10/2021</w:t>
+        <w:t xml:space="preserve">, </w:t>
       </w:r>
     </w:p>
     <w:p>

--- a/lm-ffromager.docx
+++ b/lm-ffromager.docx
@@ -82,62 +82,6 @@
     </w:p>
     <w:p>
       <w:pPr>
-        <w:jc w:val="right"/>
-        <w:rPr>
-          <w:rFonts w:ascii="Arial" w:hAnsi="Arial" w:cs="Arial"/>
-          <w:b/>
-          <w:bCs/>
-          <w:sz w:val="26"/>
-          <w:szCs w:val="26"/>
-          <w:lang w:val="fr-FR"/>
-        </w:rPr>
-      </w:pPr>
-      <w:r>
-        <w:rPr>
-          <w:rFonts w:ascii="Arial" w:hAnsi="Arial" w:cs="Arial"/>
-          <w:b/>
-          <w:bCs/>
-          <w:sz w:val="26"/>
-          <w:szCs w:val="26"/>
-          <w:lang w:val="fr-FR"/>
-        </w:rPr>
-        <w:t>STMicroelectronics</w:t>
-      </w:r>
-    </w:p>
-    <w:p>
-      <w:pPr>
-        <w:jc w:val="right"/>
-        <w:rPr>
-          <w:rFonts w:ascii="Arial" w:hAnsi="Arial" w:cs="Arial"/>
-          <w:lang w:val="fr-FR"/>
-        </w:rPr>
-      </w:pPr>
-      <w:r>
-        <w:rPr>
-          <w:rFonts w:ascii="Arial" w:hAnsi="Arial" w:cs="Arial"/>
-          <w:lang w:val="fr-FR"/>
-        </w:rPr>
-        <w:t xml:space="preserve">850 Rue Jean Monnet </w:t>
-      </w:r>
-    </w:p>
-    <w:p>
-      <w:pPr>
-        <w:jc w:val="right"/>
-        <w:rPr>
-          <w:rFonts w:ascii="Arial" w:hAnsi="Arial" w:cs="Arial"/>
-          <w:lang w:val="fr-FR"/>
-        </w:rPr>
-      </w:pPr>
-      <w:r>
-        <w:rPr>
-          <w:rFonts w:ascii="Arial" w:hAnsi="Arial" w:cs="Arial"/>
-          <w:lang w:val="fr-FR"/>
-        </w:rPr>
-        <w:t>38920 Crolles</w:t>
-      </w:r>
-    </w:p>
-    <w:p>
-      <w:pPr>
         <w:widowControl w:val="0"/>
         <w:suppressAutoHyphens/>
         <w:spacing w:after="0" w:line="240" w:lineRule="auto"/>
@@ -215,13 +159,7 @@
           <w:szCs w:val="26"/>
           <w:lang w:val="fr-FR" w:eastAsia="hi-IN" w:bidi="hi-IN"/>
         </w:rPr>
-        <w:t xml:space="preserve">, le </w:t>
-      </w:r>
-      <w:r>
-        <w:rPr>
-          <w:rFonts w:ascii="Arial" w:hAnsi="Arial" w:cs="Arial"/>
-        </w:rPr>
-        <w:t>10/10/2021</w:t>
+        <w:t>,</w:t>
       </w:r>
     </w:p>
     <w:p>

--- a/lm-ffromager.docx
+++ b/lm-ffromager.docx
@@ -1,6 +1,6 @@
 
 <file path=word/document.xml><?xml version="1.0" encoding="utf-8"?>
-<w:document xmlns:wpc="http://schemas.microsoft.com/office/word/2010/wordprocessingCanvas" xmlns:cx="http://schemas.microsoft.com/office/drawing/2014/chartex" xmlns:cx1="http://schemas.microsoft.com/office/drawing/2015/9/8/chartex" xmlns:cx2="http://schemas.microsoft.com/office/drawing/2015/10/21/chartex" xmlns:cx3="http://schemas.microsoft.com/office/drawing/2016/5/9/chartex" xmlns:cx4="http://schemas.microsoft.com/office/drawing/2016/5/10/chartex" xmlns:cx5="http://schemas.microsoft.com/office/drawing/2016/5/11/chartex" xmlns:cx6="http://schemas.microsoft.com/office/drawing/2016/5/12/chartex" xmlns:cx7="http://schemas.microsoft.com/office/drawing/2016/5/13/chartex" xmlns:cx8="http://schemas.microsoft.com/office/drawing/2016/5/14/chartex" xmlns:mc="http://schemas.openxmlformats.org/markup-compatibility/2006" xmlns:aink="http://schemas.microsoft.com/office/drawing/2016/ink" xmlns:am3d="http://schemas.microsoft.com/office/drawing/2017/model3d" xmlns:o="urn:schemas-microsoft-com:office:office" xmlns:r="http://schemas.openxmlformats.org/officeDocument/2006/relationships" xmlns:m="http://schemas.openxmlformats.org/officeDocument/2006/math" xmlns:v="urn:schemas-microsoft-com:vml" xmlns:wp14="http://schemas.microsoft.com/office/word/2010/wordprocessingDrawing" xmlns:wp="http://schemas.openxmlformats.org/drawingml/2006/wordprocessingDrawing" xmlns:w10="urn:schemas-microsoft-com:office:word" xmlns:w="http://schemas.openxmlformats.org/wordprocessingml/2006/main" xmlns:w14="http://schemas.microsoft.com/office/word/2010/wordml" xmlns:w15="http://schemas.microsoft.com/office/word/2012/wordml" xmlns:w16cex="http://schemas.microsoft.com/office/word/2018/wordml/cex" xmlns:w16cid="http://schemas.microsoft.com/office/word/2016/wordml/cid" xmlns:w16="http://schemas.microsoft.com/office/word/2018/wordml" xmlns:w16sdtdh="http://schemas.microsoft.com/office/word/2020/wordml/sdtdatahash" xmlns:w16se="http://schemas.microsoft.com/office/word/2015/wordml/symex" xmlns:wpg="http://schemas.microsoft.com/office/word/2010/wordprocessingGroup" xmlns:wpi="http://schemas.microsoft.com/office/word/2010/wordprocessingInk" xmlns:wne="http://schemas.microsoft.com/office/word/2006/wordml" xmlns:wps="http://schemas.microsoft.com/office/word/2010/wordprocessingShape" mc:Ignorable="w14 w15 w16se w16cid w16 w16cex w16sdtdh wp14">
+<w:document xmlns:wpc="http://schemas.microsoft.com/office/word/2010/wordprocessingCanvas" xmlns:cx="http://schemas.microsoft.com/office/drawing/2014/chartex" xmlns:cx1="http://schemas.microsoft.com/office/drawing/2015/9/8/chartex" xmlns:cx2="http://schemas.microsoft.com/office/drawing/2015/10/21/chartex" xmlns:cx3="http://schemas.microsoft.com/office/drawing/2016/5/9/chartex" xmlns:cx4="http://schemas.microsoft.com/office/drawing/2016/5/10/chartex" xmlns:cx5="http://schemas.microsoft.com/office/drawing/2016/5/11/chartex" xmlns:cx6="http://schemas.microsoft.com/office/drawing/2016/5/12/chartex" xmlns:cx7="http://schemas.microsoft.com/office/drawing/2016/5/13/chartex" xmlns:cx8="http://schemas.microsoft.com/office/drawing/2016/5/14/chartex" xmlns:mc="http://schemas.openxmlformats.org/markup-compatibility/2006" xmlns:aink="http://schemas.microsoft.com/office/drawing/2016/ink" xmlns:am3d="http://schemas.microsoft.com/office/drawing/2017/model3d" xmlns:o="urn:schemas-microsoft-com:office:office" xmlns:oel="http://schemas.microsoft.com/office/2019/extlst" xmlns:r="http://schemas.openxmlformats.org/officeDocument/2006/relationships" xmlns:m="http://schemas.openxmlformats.org/officeDocument/2006/math" xmlns:v="urn:schemas-microsoft-com:vml" xmlns:wp14="http://schemas.microsoft.com/office/word/2010/wordprocessingDrawing" xmlns:wp="http://schemas.openxmlformats.org/drawingml/2006/wordprocessingDrawing" xmlns:w10="urn:schemas-microsoft-com:office:word" xmlns:w="http://schemas.openxmlformats.org/wordprocessingml/2006/main" xmlns:w14="http://schemas.microsoft.com/office/word/2010/wordml" xmlns:w15="http://schemas.microsoft.com/office/word/2012/wordml" xmlns:w16cex="http://schemas.microsoft.com/office/word/2018/wordml/cex" xmlns:w16cid="http://schemas.microsoft.com/office/word/2016/wordml/cid" xmlns:w16="http://schemas.microsoft.com/office/word/2018/wordml" xmlns:w16sdtdh="http://schemas.microsoft.com/office/word/2020/wordml/sdtdatahash" xmlns:w16se="http://schemas.microsoft.com/office/word/2015/wordml/symex" xmlns:wpg="http://schemas.microsoft.com/office/word/2010/wordprocessingGroup" xmlns:wpi="http://schemas.microsoft.com/office/word/2010/wordprocessingInk" xmlns:wne="http://schemas.microsoft.com/office/word/2006/wordml" xmlns:wps="http://schemas.microsoft.com/office/word/2010/wordprocessingShape" mc:Ignorable="w14 w15 w16se w16cid w16 w16cex w16sdtdh wp14">
   <w:body>
     <w:p>
       <w:pPr>
@@ -272,7 +272,7 @@
           <w:bdr w:val="nil"/>
           <w:lang w:val="fr-FR" w:eastAsia="es-ES"/>
         </w:rPr>
-        <w:t>Candidature spontanée pour un poste de Chef de Projet/Scrum</w:t>
+        <w:t xml:space="preserve">Candidature </w:t>
       </w:r>
       <w:r>
         <w:rPr>
@@ -287,7 +287,7 @@
           <w:bdr w:val="nil"/>
           <w:lang w:val="fr-FR" w:eastAsia="es-ES"/>
         </w:rPr>
-        <w:t xml:space="preserve"> Master</w:t>
+        <w:t>au poste de Product Manager Logiciel Applicatif</w:t>
       </w:r>
     </w:p>
     <w:p>
@@ -447,7 +447,25 @@
           <w:shd w:val="clear" w:color="auto" w:fill="FFFFFF"/>
           <w:lang w:val="fr-FR" w:eastAsia="fr-FR"/>
         </w:rPr>
-        <w:t>J’ai été en charge de plusieurs projets en R&amp;D et en DevOps avec du management d’équipe sur de nombreux sujets.</w:t>
+        <w:t xml:space="preserve">J’ai </w:t>
+      </w:r>
+      <w:proofErr w:type="gramStart"/>
+      <w:r>
+        <w:rPr>
+          <w:rFonts w:ascii="Arial" w:hAnsi="Arial" w:cs="Arial"/>
+          <w:shd w:val="clear" w:color="auto" w:fill="FFFFFF"/>
+          <w:lang w:val="fr-FR" w:eastAsia="fr-FR"/>
+        </w:rPr>
+        <w:t>été en charge</w:t>
+      </w:r>
+      <w:proofErr w:type="gramEnd"/>
+      <w:r>
+        <w:rPr>
+          <w:rFonts w:ascii="Arial" w:hAnsi="Arial" w:cs="Arial"/>
+          <w:shd w:val="clear" w:color="auto" w:fill="FFFFFF"/>
+          <w:lang w:val="fr-FR" w:eastAsia="fr-FR"/>
+        </w:rPr>
+        <w:t xml:space="preserve"> de plusieurs projets en R&amp;D et en DevOps avec du management d’équipe sur de nombreux sujets.</w:t>
       </w:r>
     </w:p>
     <w:p>
@@ -464,23 +482,7 @@
           <w:color w:val="222222"/>
           <w:lang w:val="fr-FR" w:eastAsia="fr-FR"/>
         </w:rPr>
-        <w:t>Si je vous écris aujourd’hui pour vous proposer ma candidature, c’est parce que je pense pouvoir être un atout dans le développement de votre activité</w:t>
-      </w:r>
-      <w:r>
-        <w:rPr>
-          <w:rFonts w:ascii="Arial" w:hAnsi="Arial" w:cs="Arial"/>
-          <w:color w:val="222222"/>
-          <w:lang w:val="fr-FR" w:eastAsia="fr-FR"/>
-        </w:rPr>
-        <w:t xml:space="preserve"> autour de l’IA</w:t>
-      </w:r>
-      <w:r>
-        <w:rPr>
-          <w:rFonts w:ascii="Arial" w:hAnsi="Arial" w:cs="Arial"/>
-          <w:color w:val="222222"/>
-          <w:lang w:val="fr-FR" w:eastAsia="fr-FR"/>
-        </w:rPr>
-        <w:t>. Mon expérience dans le management d’équipes techniques, mon aisance dans l’échange et la communication, ainsi que mon goût pour la nouveauté nous feront progresser ensemble.</w:t>
+        <w:t>Si je vous écris aujourd’hui pour vous proposer ma candidature, c’est parce que je pense pouvoir être un atout dans le développement de votre activité. Mon expérience dans le management d’équipes techniques, mon aisance dans l’échange et la communication, ainsi que mon goût pour la nouveauté nous feront progresser ensemble.</w:t>
       </w:r>
     </w:p>
     <w:p>
@@ -497,7 +499,23 @@
           <w:color w:val="222222"/>
           <w:lang w:val="fr-FR" w:eastAsia="fr-FR"/>
         </w:rPr>
-        <w:t>Je suis opérationnel pour un poste de Chef de Projet Technique de préférence autour de méthodes agiles de management et je serais ravi que me soient confiées d’autres missions autour de l’organisation et de la mise en place d’environnements de développement.</w:t>
+        <w:t xml:space="preserve">Je suis opérationnel pour un poste </w:t>
+      </w:r>
+      <w:r>
+        <w:rPr>
+          <w:rFonts w:ascii="Arial" w:hAnsi="Arial" w:cs="Arial"/>
+          <w:color w:val="222222"/>
+          <w:lang w:val="fr-FR" w:eastAsia="fr-FR"/>
+        </w:rPr>
+        <w:t>de Product Manager</w:t>
+      </w:r>
+      <w:r>
+        <w:rPr>
+          <w:rFonts w:ascii="Arial" w:hAnsi="Arial" w:cs="Arial"/>
+          <w:color w:val="222222"/>
+          <w:lang w:val="fr-FR" w:eastAsia="fr-FR"/>
+        </w:rPr>
+        <w:t xml:space="preserve"> autour de méthodes agiles de management et je serais ravi que me soient confiées d’autres missions autour de l’organisation et de la mise en place d’environnements de développement.</w:t>
       </w:r>
     </w:p>
     <w:p>
@@ -622,7 +640,7 @@
 </file>
 
 <file path=word/endnotes.xml><?xml version="1.0" encoding="utf-8"?>
-<w:endnotes xmlns:wpc="http://schemas.microsoft.com/office/word/2010/wordprocessingCanvas" xmlns:cx="http://schemas.microsoft.com/office/drawing/2014/chartex" xmlns:cx1="http://schemas.microsoft.com/office/drawing/2015/9/8/chartex" xmlns:cx2="http://schemas.microsoft.com/office/drawing/2015/10/21/chartex" xmlns:cx3="http://schemas.microsoft.com/office/drawing/2016/5/9/chartex" xmlns:cx4="http://schemas.microsoft.com/office/drawing/2016/5/10/chartex" xmlns:cx5="http://schemas.microsoft.com/office/drawing/2016/5/11/chartex" xmlns:cx6="http://schemas.microsoft.com/office/drawing/2016/5/12/chartex" xmlns:cx7="http://schemas.microsoft.com/office/drawing/2016/5/13/chartex" xmlns:cx8="http://schemas.microsoft.com/office/drawing/2016/5/14/chartex" xmlns:mc="http://schemas.openxmlformats.org/markup-compatibility/2006" xmlns:aink="http://schemas.microsoft.com/office/drawing/2016/ink" xmlns:am3d="http://schemas.microsoft.com/office/drawing/2017/model3d" xmlns:o="urn:schemas-microsoft-com:office:office" xmlns:r="http://schemas.openxmlformats.org/officeDocument/2006/relationships" xmlns:m="http://schemas.openxmlformats.org/officeDocument/2006/math" xmlns:v="urn:schemas-microsoft-com:vml" xmlns:wp14="http://schemas.microsoft.com/office/word/2010/wordprocessingDrawing" xmlns:wp="http://schemas.openxmlformats.org/drawingml/2006/wordprocessingDrawing" xmlns:w10="urn:schemas-microsoft-com:office:word" xmlns:w="http://schemas.openxmlformats.org/wordprocessingml/2006/main" xmlns:w14="http://schemas.microsoft.com/office/word/2010/wordml" xmlns:w15="http://schemas.microsoft.com/office/word/2012/wordml" xmlns:w16cex="http://schemas.microsoft.com/office/word/2018/wordml/cex" xmlns:w16cid="http://schemas.microsoft.com/office/word/2016/wordml/cid" xmlns:w16="http://schemas.microsoft.com/office/word/2018/wordml" xmlns:w16sdtdh="http://schemas.microsoft.com/office/word/2020/wordml/sdtdatahash" xmlns:w16se="http://schemas.microsoft.com/office/word/2015/wordml/symex" xmlns:wpg="http://schemas.microsoft.com/office/word/2010/wordprocessingGroup" xmlns:wpi="http://schemas.microsoft.com/office/word/2010/wordprocessingInk" xmlns:wne="http://schemas.microsoft.com/office/word/2006/wordml" xmlns:wps="http://schemas.microsoft.com/office/word/2010/wordprocessingShape" mc:Ignorable="w14 w15 w16se w16cid w16 w16cex w16sdtdh wp14">
+<w:endnotes xmlns:wpc="http://schemas.microsoft.com/office/word/2010/wordprocessingCanvas" xmlns:cx="http://schemas.microsoft.com/office/drawing/2014/chartex" xmlns:cx1="http://schemas.microsoft.com/office/drawing/2015/9/8/chartex" xmlns:cx2="http://schemas.microsoft.com/office/drawing/2015/10/21/chartex" xmlns:cx3="http://schemas.microsoft.com/office/drawing/2016/5/9/chartex" xmlns:cx4="http://schemas.microsoft.com/office/drawing/2016/5/10/chartex" xmlns:cx5="http://schemas.microsoft.com/office/drawing/2016/5/11/chartex" xmlns:cx6="http://schemas.microsoft.com/office/drawing/2016/5/12/chartex" xmlns:cx7="http://schemas.microsoft.com/office/drawing/2016/5/13/chartex" xmlns:cx8="http://schemas.microsoft.com/office/drawing/2016/5/14/chartex" xmlns:mc="http://schemas.openxmlformats.org/markup-compatibility/2006" xmlns:aink="http://schemas.microsoft.com/office/drawing/2016/ink" xmlns:am3d="http://schemas.microsoft.com/office/drawing/2017/model3d" xmlns:o="urn:schemas-microsoft-com:office:office" xmlns:oel="http://schemas.microsoft.com/office/2019/extlst" xmlns:r="http://schemas.openxmlformats.org/officeDocument/2006/relationships" xmlns:m="http://schemas.openxmlformats.org/officeDocument/2006/math" xmlns:v="urn:schemas-microsoft-com:vml" xmlns:wp14="http://schemas.microsoft.com/office/word/2010/wordprocessingDrawing" xmlns:wp="http://schemas.openxmlformats.org/drawingml/2006/wordprocessingDrawing" xmlns:w10="urn:schemas-microsoft-com:office:word" xmlns:w="http://schemas.openxmlformats.org/wordprocessingml/2006/main" xmlns:w14="http://schemas.microsoft.com/office/word/2010/wordml" xmlns:w15="http://schemas.microsoft.com/office/word/2012/wordml" xmlns:w16cex="http://schemas.microsoft.com/office/word/2018/wordml/cex" xmlns:w16cid="http://schemas.microsoft.com/office/word/2016/wordml/cid" xmlns:w16="http://schemas.microsoft.com/office/word/2018/wordml" xmlns:w16sdtdh="http://schemas.microsoft.com/office/word/2020/wordml/sdtdatahash" xmlns:w16se="http://schemas.microsoft.com/office/word/2015/wordml/symex" xmlns:wpg="http://schemas.microsoft.com/office/word/2010/wordprocessingGroup" xmlns:wpi="http://schemas.microsoft.com/office/word/2010/wordprocessingInk" xmlns:wne="http://schemas.microsoft.com/office/word/2006/wordml" xmlns:wps="http://schemas.microsoft.com/office/word/2010/wordprocessingShape" mc:Ignorable="w14 w15 w16se w16cid w16 w16cex w16sdtdh wp14">
   <w:endnote w:type="separator" w:id="-1">
     <w:p>
       <w:pPr>
@@ -647,7 +665,7 @@
 </file>
 
 <file path=word/footer1.xml><?xml version="1.0" encoding="utf-8"?>
-<w:ftr xmlns:wpc="http://schemas.microsoft.com/office/word/2010/wordprocessingCanvas" xmlns:cx="http://schemas.microsoft.com/office/drawing/2014/chartex" xmlns:cx1="http://schemas.microsoft.com/office/drawing/2015/9/8/chartex" xmlns:cx2="http://schemas.microsoft.com/office/drawing/2015/10/21/chartex" xmlns:cx3="http://schemas.microsoft.com/office/drawing/2016/5/9/chartex" xmlns:cx4="http://schemas.microsoft.com/office/drawing/2016/5/10/chartex" xmlns:cx5="http://schemas.microsoft.com/office/drawing/2016/5/11/chartex" xmlns:cx6="http://schemas.microsoft.com/office/drawing/2016/5/12/chartex" xmlns:cx7="http://schemas.microsoft.com/office/drawing/2016/5/13/chartex" xmlns:cx8="http://schemas.microsoft.com/office/drawing/2016/5/14/chartex" xmlns:mc="http://schemas.openxmlformats.org/markup-compatibility/2006" xmlns:aink="http://schemas.microsoft.com/office/drawing/2016/ink" xmlns:am3d="http://schemas.microsoft.com/office/drawing/2017/model3d" xmlns:o="urn:schemas-microsoft-com:office:office" xmlns:r="http://schemas.openxmlformats.org/officeDocument/2006/relationships" xmlns:m="http://schemas.openxmlformats.org/officeDocument/2006/math" xmlns:v="urn:schemas-microsoft-com:vml" xmlns:wp14="http://schemas.microsoft.com/office/word/2010/wordprocessingDrawing" xmlns:wp="http://schemas.openxmlformats.org/drawingml/2006/wordprocessingDrawing" xmlns:w10="urn:schemas-microsoft-com:office:word" xmlns:w="http://schemas.openxmlformats.org/wordprocessingml/2006/main" xmlns:w14="http://schemas.microsoft.com/office/word/2010/wordml" xmlns:w15="http://schemas.microsoft.com/office/word/2012/wordml" xmlns:w16cex="http://schemas.microsoft.com/office/word/2018/wordml/cex" xmlns:w16cid="http://schemas.microsoft.com/office/word/2016/wordml/cid" xmlns:w16="http://schemas.microsoft.com/office/word/2018/wordml" xmlns:w16sdtdh="http://schemas.microsoft.com/office/word/2020/wordml/sdtdatahash" xmlns:w16se="http://schemas.microsoft.com/office/word/2015/wordml/symex" xmlns:wpg="http://schemas.microsoft.com/office/word/2010/wordprocessingGroup" xmlns:wpi="http://schemas.microsoft.com/office/word/2010/wordprocessingInk" xmlns:wne="http://schemas.microsoft.com/office/word/2006/wordml" xmlns:wps="http://schemas.microsoft.com/office/word/2010/wordprocessingShape" mc:Ignorable="w14 w15 w16se w16cid w16 w16cex w16sdtdh wp14">
+<w:ftr xmlns:wpc="http://schemas.microsoft.com/office/word/2010/wordprocessingCanvas" xmlns:cx="http://schemas.microsoft.com/office/drawing/2014/chartex" xmlns:cx1="http://schemas.microsoft.com/office/drawing/2015/9/8/chartex" xmlns:cx2="http://schemas.microsoft.com/office/drawing/2015/10/21/chartex" xmlns:cx3="http://schemas.microsoft.com/office/drawing/2016/5/9/chartex" xmlns:cx4="http://schemas.microsoft.com/office/drawing/2016/5/10/chartex" xmlns:cx5="http://schemas.microsoft.com/office/drawing/2016/5/11/chartex" xmlns:cx6="http://schemas.microsoft.com/office/drawing/2016/5/12/chartex" xmlns:cx7="http://schemas.microsoft.com/office/drawing/2016/5/13/chartex" xmlns:cx8="http://schemas.microsoft.com/office/drawing/2016/5/14/chartex" xmlns:mc="http://schemas.openxmlformats.org/markup-compatibility/2006" xmlns:aink="http://schemas.microsoft.com/office/drawing/2016/ink" xmlns:am3d="http://schemas.microsoft.com/office/drawing/2017/model3d" xmlns:o="urn:schemas-microsoft-com:office:office" xmlns:oel="http://schemas.microsoft.com/office/2019/extlst" xmlns:r="http://schemas.openxmlformats.org/officeDocument/2006/relationships" xmlns:m="http://schemas.openxmlformats.org/officeDocument/2006/math" xmlns:v="urn:schemas-microsoft-com:vml" xmlns:wp14="http://schemas.microsoft.com/office/word/2010/wordprocessingDrawing" xmlns:wp="http://schemas.openxmlformats.org/drawingml/2006/wordprocessingDrawing" xmlns:w10="urn:schemas-microsoft-com:office:word" xmlns:w="http://schemas.openxmlformats.org/wordprocessingml/2006/main" xmlns:w14="http://schemas.microsoft.com/office/word/2010/wordml" xmlns:w15="http://schemas.microsoft.com/office/word/2012/wordml" xmlns:w16cex="http://schemas.microsoft.com/office/word/2018/wordml/cex" xmlns:w16cid="http://schemas.microsoft.com/office/word/2016/wordml/cid" xmlns:w16="http://schemas.microsoft.com/office/word/2018/wordml" xmlns:w16sdtdh="http://schemas.microsoft.com/office/word/2020/wordml/sdtdatahash" xmlns:w16se="http://schemas.microsoft.com/office/word/2015/wordml/symex" xmlns:wpg="http://schemas.microsoft.com/office/word/2010/wordprocessingGroup" xmlns:wpi="http://schemas.microsoft.com/office/word/2010/wordprocessingInk" xmlns:wne="http://schemas.microsoft.com/office/word/2006/wordml" xmlns:wps="http://schemas.microsoft.com/office/word/2010/wordprocessingShape" mc:Ignorable="w14 w15 w16se w16cid w16 w16cex w16sdtdh wp14">
   <w:p>
     <w:pPr>
       <w:pStyle w:val="Pieddepage"/>
@@ -2395,7 +2413,7 @@
 </file>
 
 <file path=word/footnotes.xml><?xml version="1.0" encoding="utf-8"?>
-<w:footnotes xmlns:wpc="http://schemas.microsoft.com/office/word/2010/wordprocessingCanvas" xmlns:cx="http://schemas.microsoft.com/office/drawing/2014/chartex" xmlns:cx1="http://schemas.microsoft.com/office/drawing/2015/9/8/chartex" xmlns:cx2="http://schemas.microsoft.com/office/drawing/2015/10/21/chartex" xmlns:cx3="http://schemas.microsoft.com/office/drawing/2016/5/9/chartex" xmlns:cx4="http://schemas.microsoft.com/office/drawing/2016/5/10/chartex" xmlns:cx5="http://schemas.microsoft.com/office/drawing/2016/5/11/chartex" xmlns:cx6="http://schemas.microsoft.com/office/drawing/2016/5/12/chartex" xmlns:cx7="http://schemas.microsoft.com/office/drawing/2016/5/13/chartex" xmlns:cx8="http://schemas.microsoft.com/office/drawing/2016/5/14/chartex" xmlns:mc="http://schemas.openxmlformats.org/markup-compatibility/2006" xmlns:aink="http://schemas.microsoft.com/office/drawing/2016/ink" xmlns:am3d="http://schemas.microsoft.com/office/drawing/2017/model3d" xmlns:o="urn:schemas-microsoft-com:office:office" xmlns:r="http://schemas.openxmlformats.org/officeDocument/2006/relationships" xmlns:m="http://schemas.openxmlformats.org/officeDocument/2006/math" xmlns:v="urn:schemas-microsoft-com:vml" xmlns:wp14="http://schemas.microsoft.com/office/word/2010/wordprocessingDrawing" xmlns:wp="http://schemas.openxmlformats.org/drawingml/2006/wordprocessingDrawing" xmlns:w10="urn:schemas-microsoft-com:office:word" xmlns:w="http://schemas.openxmlformats.org/wordprocessingml/2006/main" xmlns:w14="http://schemas.microsoft.com/office/word/2010/wordml" xmlns:w15="http://schemas.microsoft.com/office/word/2012/wordml" xmlns:w16cex="http://schemas.microsoft.com/office/word/2018/wordml/cex" xmlns:w16cid="http://schemas.microsoft.com/office/word/2016/wordml/cid" xmlns:w16="http://schemas.microsoft.com/office/word/2018/wordml" xmlns:w16sdtdh="http://schemas.microsoft.com/office/word/2020/wordml/sdtdatahash" xmlns:w16se="http://schemas.microsoft.com/office/word/2015/wordml/symex" xmlns:wpg="http://schemas.microsoft.com/office/word/2010/wordprocessingGroup" xmlns:wpi="http://schemas.microsoft.com/office/word/2010/wordprocessingInk" xmlns:wne="http://schemas.microsoft.com/office/word/2006/wordml" xmlns:wps="http://schemas.microsoft.com/office/word/2010/wordprocessingShape" mc:Ignorable="w14 w15 w16se w16cid w16 w16cex w16sdtdh wp14">
+<w:footnotes xmlns:wpc="http://schemas.microsoft.com/office/word/2010/wordprocessingCanvas" xmlns:cx="http://schemas.microsoft.com/office/drawing/2014/chartex" xmlns:cx1="http://schemas.microsoft.com/office/drawing/2015/9/8/chartex" xmlns:cx2="http://schemas.microsoft.com/office/drawing/2015/10/21/chartex" xmlns:cx3="http://schemas.microsoft.com/office/drawing/2016/5/9/chartex" xmlns:cx4="http://schemas.microsoft.com/office/drawing/2016/5/10/chartex" xmlns:cx5="http://schemas.microsoft.com/office/drawing/2016/5/11/chartex" xmlns:cx6="http://schemas.microsoft.com/office/drawing/2016/5/12/chartex" xmlns:cx7="http://schemas.microsoft.com/office/drawing/2016/5/13/chartex" xmlns:cx8="http://schemas.microsoft.com/office/drawing/2016/5/14/chartex" xmlns:mc="http://schemas.openxmlformats.org/markup-compatibility/2006" xmlns:aink="http://schemas.microsoft.com/office/drawing/2016/ink" xmlns:am3d="http://schemas.microsoft.com/office/drawing/2017/model3d" xmlns:o="urn:schemas-microsoft-com:office:office" xmlns:oel="http://schemas.microsoft.com/office/2019/extlst" xmlns:r="http://schemas.openxmlformats.org/officeDocument/2006/relationships" xmlns:m="http://schemas.openxmlformats.org/officeDocument/2006/math" xmlns:v="urn:schemas-microsoft-com:vml" xmlns:wp14="http://schemas.microsoft.com/office/word/2010/wordprocessingDrawing" xmlns:wp="http://schemas.openxmlformats.org/drawingml/2006/wordprocessingDrawing" xmlns:w10="urn:schemas-microsoft-com:office:word" xmlns:w="http://schemas.openxmlformats.org/wordprocessingml/2006/main" xmlns:w14="http://schemas.microsoft.com/office/word/2010/wordml" xmlns:w15="http://schemas.microsoft.com/office/word/2012/wordml" xmlns:w16cex="http://schemas.microsoft.com/office/word/2018/wordml/cex" xmlns:w16cid="http://schemas.microsoft.com/office/word/2016/wordml/cid" xmlns:w16="http://schemas.microsoft.com/office/word/2018/wordml" xmlns:w16sdtdh="http://schemas.microsoft.com/office/word/2020/wordml/sdtdatahash" xmlns:w16se="http://schemas.microsoft.com/office/word/2015/wordml/symex" xmlns:wpg="http://schemas.microsoft.com/office/word/2010/wordprocessingGroup" xmlns:wpi="http://schemas.microsoft.com/office/word/2010/wordprocessingInk" xmlns:wne="http://schemas.microsoft.com/office/word/2006/wordml" xmlns:wps="http://schemas.microsoft.com/office/word/2010/wordprocessingShape" mc:Ignorable="w14 w15 w16se w16cid w16 w16cex w16sdtdh wp14">
   <w:footnote w:type="separator" w:id="-1">
     <w:p>
       <w:pPr>
@@ -2420,7 +2438,7 @@
 </file>
 
 <file path=word/numbering.xml><?xml version="1.0" encoding="utf-8"?>
-<w:numbering xmlns:wpc="http://schemas.microsoft.com/office/word/2010/wordprocessingCanvas" xmlns:cx="http://schemas.microsoft.com/office/drawing/2014/chartex" xmlns:cx1="http://schemas.microsoft.com/office/drawing/2015/9/8/chartex" xmlns:cx2="http://schemas.microsoft.com/office/drawing/2015/10/21/chartex" xmlns:cx3="http://schemas.microsoft.com/office/drawing/2016/5/9/chartex" xmlns:cx4="http://schemas.microsoft.com/office/drawing/2016/5/10/chartex" xmlns:cx5="http://schemas.microsoft.com/office/drawing/2016/5/11/chartex" xmlns:cx6="http://schemas.microsoft.com/office/drawing/2016/5/12/chartex" xmlns:cx7="http://schemas.microsoft.com/office/drawing/2016/5/13/chartex" xmlns:cx8="http://schemas.microsoft.com/office/drawing/2016/5/14/chartex" xmlns:mc="http://schemas.openxmlformats.org/markup-compatibility/2006" xmlns:aink="http://schemas.microsoft.com/office/drawing/2016/ink" xmlns:am3d="http://schemas.microsoft.com/office/drawing/2017/model3d" xmlns:o="urn:schemas-microsoft-com:office:office" xmlns:r="http://schemas.openxmlformats.org/officeDocument/2006/relationships" xmlns:m="http://schemas.openxmlformats.org/officeDocument/2006/math" xmlns:v="urn:schemas-microsoft-com:vml" xmlns:wp14="http://schemas.microsoft.com/office/word/2010/wordprocessingDrawing" xmlns:wp="http://schemas.openxmlformats.org/drawingml/2006/wordprocessingDrawing" xmlns:w10="urn:schemas-microsoft-com:office:word" xmlns:w="http://schemas.openxmlformats.org/wordprocessingml/2006/main" xmlns:w14="http://schemas.microsoft.com/office/word/2010/wordml" xmlns:w15="http://schemas.microsoft.com/office/word/2012/wordml" xmlns:w16cex="http://schemas.microsoft.com/office/word/2018/wordml/cex" xmlns:w16cid="http://schemas.microsoft.com/office/word/2016/wordml/cid" xmlns:w16="http://schemas.microsoft.com/office/word/2018/wordml" xmlns:w16sdtdh="http://schemas.microsoft.com/office/word/2020/wordml/sdtdatahash" xmlns:w16se="http://schemas.microsoft.com/office/word/2015/wordml/symex" xmlns:wpg="http://schemas.microsoft.com/office/word/2010/wordprocessingGroup" xmlns:wpi="http://schemas.microsoft.com/office/word/2010/wordprocessingInk" xmlns:wne="http://schemas.microsoft.com/office/word/2006/wordml" xmlns:wps="http://schemas.microsoft.com/office/word/2010/wordprocessingShape" mc:Ignorable="w14 w15 w16se w16cid w16 w16cex w16sdtdh wp14">
+<w:numbering xmlns:wpc="http://schemas.microsoft.com/office/word/2010/wordprocessingCanvas" xmlns:cx="http://schemas.microsoft.com/office/drawing/2014/chartex" xmlns:cx1="http://schemas.microsoft.com/office/drawing/2015/9/8/chartex" xmlns:cx2="http://schemas.microsoft.com/office/drawing/2015/10/21/chartex" xmlns:cx3="http://schemas.microsoft.com/office/drawing/2016/5/9/chartex" xmlns:cx4="http://schemas.microsoft.com/office/drawing/2016/5/10/chartex" xmlns:cx5="http://schemas.microsoft.com/office/drawing/2016/5/11/chartex" xmlns:cx6="http://schemas.microsoft.com/office/drawing/2016/5/12/chartex" xmlns:cx7="http://schemas.microsoft.com/office/drawing/2016/5/13/chartex" xmlns:cx8="http://schemas.microsoft.com/office/drawing/2016/5/14/chartex" xmlns:mc="http://schemas.openxmlformats.org/markup-compatibility/2006" xmlns:aink="http://schemas.microsoft.com/office/drawing/2016/ink" xmlns:am3d="http://schemas.microsoft.com/office/drawing/2017/model3d" xmlns:o="urn:schemas-microsoft-com:office:office" xmlns:oel="http://schemas.microsoft.com/office/2019/extlst" xmlns:r="http://schemas.openxmlformats.org/officeDocument/2006/relationships" xmlns:m="http://schemas.openxmlformats.org/officeDocument/2006/math" xmlns:v="urn:schemas-microsoft-com:vml" xmlns:wp14="http://schemas.microsoft.com/office/word/2010/wordprocessingDrawing" xmlns:wp="http://schemas.openxmlformats.org/drawingml/2006/wordprocessingDrawing" xmlns:w10="urn:schemas-microsoft-com:office:word" xmlns:w="http://schemas.openxmlformats.org/wordprocessingml/2006/main" xmlns:w14="http://schemas.microsoft.com/office/word/2010/wordml" xmlns:w15="http://schemas.microsoft.com/office/word/2012/wordml" xmlns:w16cex="http://schemas.microsoft.com/office/word/2018/wordml/cex" xmlns:w16cid="http://schemas.microsoft.com/office/word/2016/wordml/cid" xmlns:w16="http://schemas.microsoft.com/office/word/2018/wordml" xmlns:w16sdtdh="http://schemas.microsoft.com/office/word/2020/wordml/sdtdatahash" xmlns:w16se="http://schemas.microsoft.com/office/word/2015/wordml/symex" xmlns:wpg="http://schemas.microsoft.com/office/word/2010/wordprocessingGroup" xmlns:wpi="http://schemas.microsoft.com/office/word/2010/wordprocessingInk" xmlns:wne="http://schemas.microsoft.com/office/word/2006/wordml" xmlns:wps="http://schemas.microsoft.com/office/word/2010/wordprocessingShape" mc:Ignorable="w14 w15 w16se w16cid w16 w16cex w16sdtdh wp14">
   <w:abstractNum w:abstractNumId="0" w15:restartNumberingAfterBreak="0">
     <w:nsid w:val="00000001"/>
     <w:multiLevelType w:val="multilevel"/>
@@ -2771,13 +2789,13 @@
       </w:rPr>
     </w:lvl>
   </w:abstractNum>
-  <w:num w:numId="1">
+  <w:num w:numId="1" w16cid:durableId="1685354669">
     <w:abstractNumId w:val="0"/>
   </w:num>
-  <w:num w:numId="2">
+  <w:num w:numId="2" w16cid:durableId="1807503883">
     <w:abstractNumId w:val="2"/>
   </w:num>
-  <w:num w:numId="3">
+  <w:num w:numId="3" w16cid:durableId="732240016">
     <w:abstractNumId w:val="1"/>
   </w:num>
 </w:numbering>
